--- a/memo_format.docx
+++ b/memo_format.docx
@@ -153,6 +153,7 @@
     <w:p>
       <w:pPr>
         <w:spacing w:line="276" w:lineRule="auto"/>
+        <w:ind w:firstLine="720"/>
       </w:pPr>
       <w:r>
         <w:t xml:space="preserve">a. </w:t>
@@ -169,6 +170,7 @@
     <w:p>
       <w:pPr>
         <w:spacing w:line="276" w:lineRule="auto"/>
+        <w:ind w:firstLine="720"/>
       </w:pPr>
       <w:r>
         <w:t xml:space="preserve">b. </w:t>
@@ -185,6 +187,7 @@
     <w:p>
       <w:pPr>
         <w:spacing w:line="276" w:lineRule="auto"/>
+        <w:ind w:firstLine="720"/>
       </w:pPr>
       <w:r>
         <w:t xml:space="preserve">c. </w:t>
@@ -220,30 +223,9 @@
     <w:p/>
     <w:p/>
     <w:p>
-      <w:r>
-        <w:tab/>
-      </w:r>
-      <w:r>
-        <w:tab/>
-      </w:r>
-      <w:r>
-        <w:tab/>
-      </w:r>
-      <w:r>
-        <w:tab/>
-      </w:r>
-      <w:r>
-        <w:tab/>
-      </w:r>
-      <w:r>
-        <w:tab/>
-      </w:r>
-      <w:r>
-        <w:tab/>
-      </w:r>
-      <w:r>
-        <w:tab/>
-      </w:r>
+      <w:pPr>
+        <w:ind w:firstLine="5760"/>
+      </w:pPr>
       <w:r>
         <w:t xml:space="preserve">Action Officer </w:t>
       </w:r>
@@ -286,29 +268,10 @@
       </w:r>
     </w:p>
     <w:p>
-      <w:r>
-        <w:tab/>
-      </w:r>
-      <w:r>
-        <w:tab/>
-      </w:r>
-      <w:r>
-        <w:tab/>
-      </w:r>
-      <w:r>
-        <w:tab/>
-      </w:r>
-      <w:r>
-        <w:tab/>
-      </w:r>
-      <w:r>
-        <w:tab/>
-      </w:r>
-      <w:r>
-        <w:tab/>
-      </w:r>
-      <w:r>
-        <w:tab/>
+      <w:pPr>
+        <w:ind w:firstLine="5850"/>
+      </w:pPr>
+      <w:r>
         <w:t>Approved by:</w:t>
       </w:r>
       <w:r>

--- a/memo_format.docx
+++ b/memo_format.docx
@@ -3,6 +3,9 @@
 <w:document xmlns:wpc="http://schemas.microsoft.com/office/word/2010/wordprocessingCanvas" xmlns:cx="http://schemas.microsoft.com/office/drawing/2014/chartex" xmlns:cx1="http://schemas.microsoft.com/office/drawing/2015/9/8/chartex" xmlns:cx2="http://schemas.microsoft.com/office/drawing/2015/10/21/chartex" xmlns:cx3="http://schemas.microsoft.com/office/drawing/2016/5/9/chartex" xmlns:cx4="http://schemas.microsoft.com/office/drawing/2016/5/10/chartex" xmlns:cx5="http://schemas.microsoft.com/office/drawing/2016/5/11/chartex" xmlns:cx6="http://schemas.microsoft.com/office/drawing/2016/5/12/chartex" xmlns:cx7="http://schemas.microsoft.com/office/drawing/2016/5/13/chartex" xmlns:cx8="http://schemas.microsoft.com/office/drawing/2016/5/14/chartex" xmlns:mc="http://schemas.openxmlformats.org/markup-compatibility/2006" xmlns:aink="http://schemas.microsoft.com/office/drawing/2016/ink" xmlns:am3d="http://schemas.microsoft.com/office/drawing/2017/model3d" xmlns:o="urn:schemas-microsoft-com:office:office" xmlns:r="http://schemas.openxmlformats.org/officeDocument/2006/relationships" xmlns:m="http://schemas.openxmlformats.org/officeDocument/2006/math" xmlns:v="urn:schemas-microsoft-com:vml" xmlns:wp14="http://schemas.microsoft.com/office/word/2010/wordprocessingDrawing" xmlns:wp="http://schemas.openxmlformats.org/drawingml/2006/wordprocessingDrawing" xmlns:w10="urn:schemas-microsoft-com:office:word" xmlns:w="http://schemas.openxmlformats.org/wordprocessingml/2006/main" xmlns:w14="http://schemas.microsoft.com/office/word/2010/wordml" xmlns:w15="http://schemas.microsoft.com/office/word/2012/wordml" xmlns:w16cex="http://schemas.microsoft.com/office/word/2018/wordml/cex" xmlns:w16cid="http://schemas.microsoft.com/office/word/2016/wordml/cid" xmlns:w16="http://schemas.microsoft.com/office/word/2018/wordml" xmlns:w16sdtdh="http://schemas.microsoft.com/office/word/2020/wordml/sdtdatahash" xmlns:w16se="http://schemas.microsoft.com/office/word/2015/wordml/symex" xmlns:wpg="http://schemas.microsoft.com/office/word/2010/wordprocessingGroup" xmlns:wpi="http://schemas.microsoft.com/office/word/2010/wordprocessingInk" xmlns:wne="http://schemas.microsoft.com/office/word/2006/wordml" xmlns:wps="http://schemas.microsoft.com/office/word/2010/wordprocessingShape" mc:Ignorable="w14 w15 w16se w16cid w16 w16cex w16sdtdh wp14">
   <w:body>
     <w:p>
+      <w:pPr>
+        <w:spacing w:line="276" w:lineRule="auto"/>
+      </w:pPr>
       <w:r>
         <w:t>FA49</w:t>
       </w:r>
@@ -49,8 +52,15 @@
         <w:t>2021</w:t>
       </w:r>
     </w:p>
-    <w:p/>
-    <w:p>
+    <w:p>
+      <w:pPr>
+        <w:spacing w:line="276" w:lineRule="auto"/>
+      </w:pPr>
+    </w:p>
+    <w:p>
+      <w:pPr>
+        <w:spacing w:line="276" w:lineRule="auto"/>
+      </w:pPr>
       <w:r>
         <w:t xml:space="preserve">MEMORANDUM FOR U.S. Army </w:t>
       </w:r>
@@ -59,12 +69,22 @@
       </w:r>
     </w:p>
     <w:p>
+      <w:pPr>
+        <w:spacing w:line="276" w:lineRule="auto"/>
+      </w:pPr>
       <w:r>
         <w:t>ATTN: Ms. Janet Smith</w:t>
       </w:r>
     </w:p>
-    <w:p/>
-    <w:p>
+    <w:p>
+      <w:pPr>
+        <w:spacing w:line="276" w:lineRule="auto"/>
+      </w:pPr>
+    </w:p>
+    <w:p>
+      <w:pPr>
+        <w:spacing w:line="276" w:lineRule="auto"/>
+      </w:pPr>
       <w:r>
         <w:t xml:space="preserve">SUBJECT: </w:t>
       </w:r>
@@ -75,10 +95,14 @@
         <w:t xml:space="preserve"> Information Paper</w:t>
       </w:r>
     </w:p>
-    <w:p/>
-    <w:p>
-      <w:pPr>
-        <w:spacing w:line="360" w:lineRule="auto"/>
+    <w:p>
+      <w:pPr>
+        <w:spacing w:line="276" w:lineRule="auto"/>
+      </w:pPr>
+    </w:p>
+    <w:p>
+      <w:pPr>
+        <w:spacing w:line="276" w:lineRule="auto"/>
       </w:pPr>
     </w:p>
     <w:p>
@@ -129,7 +153,15 @@
         <w:footnoteReference w:id="1"/>
       </w:r>
       <w:r>
-        <w:t xml:space="preserve"> Data area available for </w:t>
+        <w:t xml:space="preserve"> Data </w:t>
+      </w:r>
+      <w:proofErr w:type="spellStart"/>
+      <w:r>
+        <w:t>area</w:t>
+      </w:r>
+      <w:proofErr w:type="spellEnd"/>
+      <w:r>
+        <w:t xml:space="preserve"> available for </w:t>
       </w:r>
     </w:p>
     <w:p>
@@ -218,12 +250,29 @@
         <w:t>This analysis does something…</w:t>
       </w:r>
     </w:p>
-    <w:p/>
-    <w:p/>
-    <w:p/>
-    <w:p/>
-    <w:p>
-      <w:pPr>
+    <w:p>
+      <w:pPr>
+        <w:spacing w:line="276" w:lineRule="auto"/>
+      </w:pPr>
+    </w:p>
+    <w:p>
+      <w:pPr>
+        <w:spacing w:line="276" w:lineRule="auto"/>
+      </w:pPr>
+    </w:p>
+    <w:p>
+      <w:pPr>
+        <w:spacing w:line="276" w:lineRule="auto"/>
+      </w:pPr>
+    </w:p>
+    <w:p>
+      <w:pPr>
+        <w:spacing w:line="276" w:lineRule="auto"/>
+      </w:pPr>
+    </w:p>
+    <w:p>
+      <w:pPr>
+        <w:spacing w:line="276" w:lineRule="auto"/>
         <w:ind w:firstLine="5760"/>
       </w:pPr>
       <w:r>
@@ -269,6 +318,7 @@
     </w:p>
     <w:p>
       <w:pPr>
+        <w:spacing w:line="276" w:lineRule="auto"/>
         <w:ind w:firstLine="5850"/>
       </w:pPr>
       <w:r>
@@ -278,16 +328,48 @@
         <w:t xml:space="preserve"> </w:t>
       </w:r>
     </w:p>
-    <w:p/>
-    <w:p/>
-    <w:p/>
-    <w:p/>
-    <w:p/>
-    <w:p/>
-    <w:p/>
+    <w:p>
+      <w:pPr>
+        <w:spacing w:line="276" w:lineRule="auto"/>
+      </w:pPr>
+    </w:p>
+    <w:p>
+      <w:pPr>
+        <w:spacing w:line="276" w:lineRule="auto"/>
+      </w:pPr>
+    </w:p>
+    <w:p>
+      <w:pPr>
+        <w:spacing w:line="276" w:lineRule="auto"/>
+      </w:pPr>
+    </w:p>
+    <w:p>
+      <w:pPr>
+        <w:spacing w:line="276" w:lineRule="auto"/>
+      </w:pPr>
+    </w:p>
+    <w:p>
+      <w:pPr>
+        <w:spacing w:line="276" w:lineRule="auto"/>
+      </w:pPr>
+    </w:p>
+    <w:p>
+      <w:pPr>
+        <w:spacing w:line="276" w:lineRule="auto"/>
+      </w:pPr>
+    </w:p>
+    <w:p>
+      <w:pPr>
+        <w:spacing w:line="276" w:lineRule="auto"/>
+      </w:pPr>
+    </w:p>
     <w:sectPr>
-      <w:headerReference w:type="default" r:id="rId11"/>
-      <w:footerReference w:type="default" r:id="rId12"/>
+      <w:headerReference w:type="even" r:id="rId11"/>
+      <w:headerReference w:type="default" r:id="rId12"/>
+      <w:footerReference w:type="even" r:id="rId13"/>
+      <w:footerReference w:type="default" r:id="rId14"/>
+      <w:headerReference w:type="first" r:id="rId15"/>
+      <w:footerReference w:type="first" r:id="rId16"/>
       <w:pgSz w:w="12240" w:h="15840"/>
       <w:pgMar w:top="1440" w:right="1440" w:bottom="1440" w:left="1440" w:header="720" w:footer="720" w:gutter="0"/>
       <w:cols w:space="720"/>
@@ -317,6 +399,16 @@
 </file>
 
 <file path=word/footer1.xml><?xml version="1.0" encoding="utf-8"?>
+<w:ftr xmlns:wpc="http://schemas.microsoft.com/office/word/2010/wordprocessingCanvas" xmlns:cx="http://schemas.microsoft.com/office/drawing/2014/chartex" xmlns:cx1="http://schemas.microsoft.com/office/drawing/2015/9/8/chartex" xmlns:cx2="http://schemas.microsoft.com/office/drawing/2015/10/21/chartex" xmlns:cx3="http://schemas.microsoft.com/office/drawing/2016/5/9/chartex" xmlns:cx4="http://schemas.microsoft.com/office/drawing/2016/5/10/chartex" xmlns:cx5="http://schemas.microsoft.com/office/drawing/2016/5/11/chartex" xmlns:cx6="http://schemas.microsoft.com/office/drawing/2016/5/12/chartex" xmlns:cx7="http://schemas.microsoft.com/office/drawing/2016/5/13/chartex" xmlns:cx8="http://schemas.microsoft.com/office/drawing/2016/5/14/chartex" xmlns:mc="http://schemas.openxmlformats.org/markup-compatibility/2006" xmlns:aink="http://schemas.microsoft.com/office/drawing/2016/ink" xmlns:am3d="http://schemas.microsoft.com/office/drawing/2017/model3d" xmlns:o="urn:schemas-microsoft-com:office:office" xmlns:r="http://schemas.openxmlformats.org/officeDocument/2006/relationships" xmlns:m="http://schemas.openxmlformats.org/officeDocument/2006/math" xmlns:v="urn:schemas-microsoft-com:vml" xmlns:wp14="http://schemas.microsoft.com/office/word/2010/wordprocessingDrawing" xmlns:wp="http://schemas.openxmlformats.org/drawingml/2006/wordprocessingDrawing" xmlns:w10="urn:schemas-microsoft-com:office:word" xmlns:w="http://schemas.openxmlformats.org/wordprocessingml/2006/main" xmlns:w14="http://schemas.microsoft.com/office/word/2010/wordml" xmlns:w15="http://schemas.microsoft.com/office/word/2012/wordml" xmlns:w16cex="http://schemas.microsoft.com/office/word/2018/wordml/cex" xmlns:w16cid="http://schemas.microsoft.com/office/word/2016/wordml/cid" xmlns:w16="http://schemas.microsoft.com/office/word/2018/wordml" xmlns:w16sdtdh="http://schemas.microsoft.com/office/word/2020/wordml/sdtdatahash" xmlns:w16se="http://schemas.microsoft.com/office/word/2015/wordml/symex" xmlns:wpg="http://schemas.microsoft.com/office/word/2010/wordprocessingGroup" xmlns:wpi="http://schemas.microsoft.com/office/word/2010/wordprocessingInk" xmlns:wne="http://schemas.microsoft.com/office/word/2006/wordml" xmlns:wps="http://schemas.microsoft.com/office/word/2010/wordprocessingShape" mc:Ignorable="w14 w15 w16se w16cid w16 w16cex w16sdtdh wp14">
+  <w:p>
+    <w:pPr>
+      <w:pStyle w:val="Footer"/>
+    </w:pPr>
+  </w:p>
+</w:ftr>
+</file>
+
+<file path=word/footer2.xml><?xml version="1.0" encoding="utf-8"?>
 <w:ftr xmlns:wpc="http://schemas.microsoft.com/office/word/2010/wordprocessingCanvas" xmlns:cx="http://schemas.microsoft.com/office/drawing/2014/chartex" xmlns:cx1="http://schemas.microsoft.com/office/drawing/2015/9/8/chartex" xmlns:cx2="http://schemas.microsoft.com/office/drawing/2015/10/21/chartex" xmlns:cx3="http://schemas.microsoft.com/office/drawing/2016/5/9/chartex" xmlns:cx4="http://schemas.microsoft.com/office/drawing/2016/5/10/chartex" xmlns:cx5="http://schemas.microsoft.com/office/drawing/2016/5/11/chartex" xmlns:cx6="http://schemas.microsoft.com/office/drawing/2016/5/12/chartex" xmlns:cx7="http://schemas.microsoft.com/office/drawing/2016/5/13/chartex" xmlns:cx8="http://schemas.microsoft.com/office/drawing/2016/5/14/chartex" xmlns:mc="http://schemas.openxmlformats.org/markup-compatibility/2006" xmlns:aink="http://schemas.microsoft.com/office/drawing/2016/ink" xmlns:am3d="http://schemas.microsoft.com/office/drawing/2017/model3d" xmlns:o="urn:schemas-microsoft-com:office:office" xmlns:r="http://schemas.openxmlformats.org/officeDocument/2006/relationships" xmlns:m="http://schemas.openxmlformats.org/officeDocument/2006/math" xmlns:v="urn:schemas-microsoft-com:vml" xmlns:wp14="http://schemas.microsoft.com/office/word/2010/wordprocessingDrawing" xmlns:wp="http://schemas.openxmlformats.org/drawingml/2006/wordprocessingDrawing" xmlns:w10="urn:schemas-microsoft-com:office:word" xmlns:w="http://schemas.openxmlformats.org/wordprocessingml/2006/main" xmlns:w14="http://schemas.microsoft.com/office/word/2010/wordml" xmlns:w15="http://schemas.microsoft.com/office/word/2012/wordml" xmlns:w16cex="http://schemas.microsoft.com/office/word/2018/wordml/cex" xmlns:w16cid="http://schemas.microsoft.com/office/word/2016/wordml/cid" xmlns:w16="http://schemas.microsoft.com/office/word/2018/wordml" xmlns:w16sdtdh="http://schemas.microsoft.com/office/word/2020/wordml/sdtdatahash" xmlns:w16se="http://schemas.microsoft.com/office/word/2015/wordml/symex" xmlns:wpg="http://schemas.microsoft.com/office/word/2010/wordprocessingGroup" xmlns:wpi="http://schemas.microsoft.com/office/word/2010/wordprocessingInk" xmlns:wne="http://schemas.microsoft.com/office/word/2006/wordml" xmlns:wps="http://schemas.microsoft.com/office/word/2010/wordprocessingShape" mc:Ignorable="w14 w15 w16se w16cid w16 w16cex w16sdtdh wp14">
   <w:tbl>
     <w:tblPr>
@@ -369,6 +461,20 @@
   <w:p>
     <w:pPr>
       <w:pStyle w:val="Footer"/>
+      <w:jc w:val="center"/>
+    </w:pPr>
+    <w:r>
+      <w:t>(UNCLASSIFIED)</w:t>
+    </w:r>
+  </w:p>
+</w:ftr>
+</file>
+
+<file path=word/footer3.xml><?xml version="1.0" encoding="utf-8"?>
+<w:ftr xmlns:wpc="http://schemas.microsoft.com/office/word/2010/wordprocessingCanvas" xmlns:cx="http://schemas.microsoft.com/office/drawing/2014/chartex" xmlns:cx1="http://schemas.microsoft.com/office/drawing/2015/9/8/chartex" xmlns:cx2="http://schemas.microsoft.com/office/drawing/2015/10/21/chartex" xmlns:cx3="http://schemas.microsoft.com/office/drawing/2016/5/9/chartex" xmlns:cx4="http://schemas.microsoft.com/office/drawing/2016/5/10/chartex" xmlns:cx5="http://schemas.microsoft.com/office/drawing/2016/5/11/chartex" xmlns:cx6="http://schemas.microsoft.com/office/drawing/2016/5/12/chartex" xmlns:cx7="http://schemas.microsoft.com/office/drawing/2016/5/13/chartex" xmlns:cx8="http://schemas.microsoft.com/office/drawing/2016/5/14/chartex" xmlns:mc="http://schemas.openxmlformats.org/markup-compatibility/2006" xmlns:aink="http://schemas.microsoft.com/office/drawing/2016/ink" xmlns:am3d="http://schemas.microsoft.com/office/drawing/2017/model3d" xmlns:o="urn:schemas-microsoft-com:office:office" xmlns:r="http://schemas.openxmlformats.org/officeDocument/2006/relationships" xmlns:m="http://schemas.openxmlformats.org/officeDocument/2006/math" xmlns:v="urn:schemas-microsoft-com:vml" xmlns:wp14="http://schemas.microsoft.com/office/word/2010/wordprocessingDrawing" xmlns:wp="http://schemas.openxmlformats.org/drawingml/2006/wordprocessingDrawing" xmlns:w10="urn:schemas-microsoft-com:office:word" xmlns:w="http://schemas.openxmlformats.org/wordprocessingml/2006/main" xmlns:w14="http://schemas.microsoft.com/office/word/2010/wordml" xmlns:w15="http://schemas.microsoft.com/office/word/2012/wordml" xmlns:w16cex="http://schemas.microsoft.com/office/word/2018/wordml/cex" xmlns:w16cid="http://schemas.microsoft.com/office/word/2016/wordml/cid" xmlns:w16="http://schemas.microsoft.com/office/word/2018/wordml" xmlns:w16sdtdh="http://schemas.microsoft.com/office/word/2020/wordml/sdtdatahash" xmlns:w16se="http://schemas.microsoft.com/office/word/2015/wordml/symex" xmlns:wpg="http://schemas.microsoft.com/office/word/2010/wordprocessingGroup" xmlns:wpi="http://schemas.microsoft.com/office/word/2010/wordprocessingInk" xmlns:wne="http://schemas.microsoft.com/office/word/2006/wordml" xmlns:wps="http://schemas.microsoft.com/office/word/2010/wordprocessingShape" mc:Ignorable="w14 w15 w16se w16cid w16 w16cex w16sdtdh wp14">
+  <w:p>
+    <w:pPr>
+      <w:pStyle w:val="Footer"/>
     </w:pPr>
   </w:p>
 </w:ftr>
@@ -413,6 +519,16 @@
 </file>
 
 <file path=word/header1.xml><?xml version="1.0" encoding="utf-8"?>
+<w:hdr xmlns:wpc="http://schemas.microsoft.com/office/word/2010/wordprocessingCanvas" xmlns:cx="http://schemas.microsoft.com/office/drawing/2014/chartex" xmlns:cx1="http://schemas.microsoft.com/office/drawing/2015/9/8/chartex" xmlns:cx2="http://schemas.microsoft.com/office/drawing/2015/10/21/chartex" xmlns:cx3="http://schemas.microsoft.com/office/drawing/2016/5/9/chartex" xmlns:cx4="http://schemas.microsoft.com/office/drawing/2016/5/10/chartex" xmlns:cx5="http://schemas.microsoft.com/office/drawing/2016/5/11/chartex" xmlns:cx6="http://schemas.microsoft.com/office/drawing/2016/5/12/chartex" xmlns:cx7="http://schemas.microsoft.com/office/drawing/2016/5/13/chartex" xmlns:cx8="http://schemas.microsoft.com/office/drawing/2016/5/14/chartex" xmlns:mc="http://schemas.openxmlformats.org/markup-compatibility/2006" xmlns:aink="http://schemas.microsoft.com/office/drawing/2016/ink" xmlns:am3d="http://schemas.microsoft.com/office/drawing/2017/model3d" xmlns:o="urn:schemas-microsoft-com:office:office" xmlns:r="http://schemas.openxmlformats.org/officeDocument/2006/relationships" xmlns:m="http://schemas.openxmlformats.org/officeDocument/2006/math" xmlns:v="urn:schemas-microsoft-com:vml" xmlns:wp14="http://schemas.microsoft.com/office/word/2010/wordprocessingDrawing" xmlns:wp="http://schemas.openxmlformats.org/drawingml/2006/wordprocessingDrawing" xmlns:w10="urn:schemas-microsoft-com:office:word" xmlns:w="http://schemas.openxmlformats.org/wordprocessingml/2006/main" xmlns:w14="http://schemas.microsoft.com/office/word/2010/wordml" xmlns:w15="http://schemas.microsoft.com/office/word/2012/wordml" xmlns:w16cex="http://schemas.microsoft.com/office/word/2018/wordml/cex" xmlns:w16cid="http://schemas.microsoft.com/office/word/2016/wordml/cid" xmlns:w16="http://schemas.microsoft.com/office/word/2018/wordml" xmlns:w16sdtdh="http://schemas.microsoft.com/office/word/2020/wordml/sdtdatahash" xmlns:w16se="http://schemas.microsoft.com/office/word/2015/wordml/symex" xmlns:wpg="http://schemas.microsoft.com/office/word/2010/wordprocessingGroup" xmlns:wpi="http://schemas.microsoft.com/office/word/2010/wordprocessingInk" xmlns:wne="http://schemas.microsoft.com/office/word/2006/wordml" xmlns:wps="http://schemas.microsoft.com/office/word/2010/wordprocessingShape" mc:Ignorable="w14 w15 w16se w16cid w16 w16cex w16sdtdh wp14">
+  <w:p>
+    <w:pPr>
+      <w:pStyle w:val="Header"/>
+    </w:pPr>
+  </w:p>
+</w:hdr>
+</file>
+
+<file path=word/header2.xml><?xml version="1.0" encoding="utf-8"?>
 <w:hdr xmlns:wpc="http://schemas.microsoft.com/office/word/2010/wordprocessingCanvas" xmlns:cx="http://schemas.microsoft.com/office/drawing/2014/chartex" xmlns:cx1="http://schemas.microsoft.com/office/drawing/2015/9/8/chartex" xmlns:cx2="http://schemas.microsoft.com/office/drawing/2015/10/21/chartex" xmlns:cx3="http://schemas.microsoft.com/office/drawing/2016/5/9/chartex" xmlns:cx4="http://schemas.microsoft.com/office/drawing/2016/5/10/chartex" xmlns:cx5="http://schemas.microsoft.com/office/drawing/2016/5/11/chartex" xmlns:cx6="http://schemas.microsoft.com/office/drawing/2016/5/12/chartex" xmlns:cx7="http://schemas.microsoft.com/office/drawing/2016/5/13/chartex" xmlns:cx8="http://schemas.microsoft.com/office/drawing/2016/5/14/chartex" xmlns:mc="http://schemas.openxmlformats.org/markup-compatibility/2006" xmlns:aink="http://schemas.microsoft.com/office/drawing/2016/ink" xmlns:am3d="http://schemas.microsoft.com/office/drawing/2017/model3d" xmlns:o="urn:schemas-microsoft-com:office:office" xmlns:r="http://schemas.openxmlformats.org/officeDocument/2006/relationships" xmlns:m="http://schemas.openxmlformats.org/officeDocument/2006/math" xmlns:v="urn:schemas-microsoft-com:vml" xmlns:wp14="http://schemas.microsoft.com/office/word/2010/wordprocessingDrawing" xmlns:wp="http://schemas.openxmlformats.org/drawingml/2006/wordprocessingDrawing" xmlns:w10="urn:schemas-microsoft-com:office:word" xmlns:w="http://schemas.openxmlformats.org/wordprocessingml/2006/main" xmlns:w14="http://schemas.microsoft.com/office/word/2010/wordml" xmlns:w15="http://schemas.microsoft.com/office/word/2012/wordml" xmlns:w16cex="http://schemas.microsoft.com/office/word/2018/wordml/cex" xmlns:w16cid="http://schemas.microsoft.com/office/word/2016/wordml/cid" xmlns:w16="http://schemas.microsoft.com/office/word/2018/wordml" xmlns:w16sdtdh="http://schemas.microsoft.com/office/word/2020/wordml/sdtdatahash" xmlns:w16se="http://schemas.microsoft.com/office/word/2015/wordml/symex" xmlns:wpg="http://schemas.microsoft.com/office/word/2010/wordprocessingGroup" xmlns:wpi="http://schemas.microsoft.com/office/word/2010/wordprocessingInk" xmlns:wne="http://schemas.microsoft.com/office/word/2006/wordml" xmlns:wps="http://schemas.microsoft.com/office/word/2010/wordprocessingShape" mc:Ignorable="w14 w15 w16se w16cid w16 w16cex w16sdtdh wp14">
   <w:tbl>
     <w:tblPr>
@@ -466,6 +582,16 @@
       </w:tc>
     </w:tr>
   </w:tbl>
+  <w:p>
+    <w:pPr>
+      <w:pStyle w:val="Header"/>
+    </w:pPr>
+  </w:p>
+</w:hdr>
+</file>
+
+<file path=word/header3.xml><?xml version="1.0" encoding="utf-8"?>
+<w:hdr xmlns:wpc="http://schemas.microsoft.com/office/word/2010/wordprocessingCanvas" xmlns:cx="http://schemas.microsoft.com/office/drawing/2014/chartex" xmlns:cx1="http://schemas.microsoft.com/office/drawing/2015/9/8/chartex" xmlns:cx2="http://schemas.microsoft.com/office/drawing/2015/10/21/chartex" xmlns:cx3="http://schemas.microsoft.com/office/drawing/2016/5/9/chartex" xmlns:cx4="http://schemas.microsoft.com/office/drawing/2016/5/10/chartex" xmlns:cx5="http://schemas.microsoft.com/office/drawing/2016/5/11/chartex" xmlns:cx6="http://schemas.microsoft.com/office/drawing/2016/5/12/chartex" xmlns:cx7="http://schemas.microsoft.com/office/drawing/2016/5/13/chartex" xmlns:cx8="http://schemas.microsoft.com/office/drawing/2016/5/14/chartex" xmlns:mc="http://schemas.openxmlformats.org/markup-compatibility/2006" xmlns:aink="http://schemas.microsoft.com/office/drawing/2016/ink" xmlns:am3d="http://schemas.microsoft.com/office/drawing/2017/model3d" xmlns:o="urn:schemas-microsoft-com:office:office" xmlns:r="http://schemas.openxmlformats.org/officeDocument/2006/relationships" xmlns:m="http://schemas.openxmlformats.org/officeDocument/2006/math" xmlns:v="urn:schemas-microsoft-com:vml" xmlns:wp14="http://schemas.microsoft.com/office/word/2010/wordprocessingDrawing" xmlns:wp="http://schemas.openxmlformats.org/drawingml/2006/wordprocessingDrawing" xmlns:w10="urn:schemas-microsoft-com:office:word" xmlns:w="http://schemas.openxmlformats.org/wordprocessingml/2006/main" xmlns:w14="http://schemas.microsoft.com/office/word/2010/wordml" xmlns:w15="http://schemas.microsoft.com/office/word/2012/wordml" xmlns:w16cex="http://schemas.microsoft.com/office/word/2018/wordml/cex" xmlns:w16cid="http://schemas.microsoft.com/office/word/2016/wordml/cid" xmlns:w16="http://schemas.microsoft.com/office/word/2018/wordml" xmlns:w16sdtdh="http://schemas.microsoft.com/office/word/2020/wordml/sdtdatahash" xmlns:w16se="http://schemas.microsoft.com/office/word/2015/wordml/symex" xmlns:wpg="http://schemas.microsoft.com/office/word/2010/wordprocessingGroup" xmlns:wpi="http://schemas.microsoft.com/office/word/2010/wordprocessingInk" xmlns:wne="http://schemas.microsoft.com/office/word/2006/wordml" xmlns:wps="http://schemas.microsoft.com/office/word/2010/wordprocessingShape" mc:Ignorable="w14 w15 w16se w16cid w16 w16cex w16sdtdh wp14">
   <w:p>
     <w:pPr>
       <w:pStyle w:val="Header"/>
@@ -1456,6 +1582,47 @@
 </file>
 
 <file path=customXml/item1.xml><?xml version="1.0" encoding="utf-8"?>
+<?mso-contentType ?>
+<p:Policy xmlns:p="office.server.policy" id="6a980751-59e8-47b7-922f-cb86e6a6e999" local="false">
+  <p:Name>Partis Information Mgmt Rule</p:Name>
+  <p:Description>SV-40023r2_rule</p:Description>
+  <p:Statement/>
+  <p:PolicyItems>
+    <p:PolicyItem featureId="Microsoft.Office.RecordsManagement.PolicyFeatures.PolicyAudit" staticId="0x010100B5BCBF0819766648A1F63C374FBDB45D|990474540" UniqueId="b53e1c0c-5979-4d90-971b-782dcdcaac83">
+      <p:Name>Auditing</p:Name>
+      <p:Description>Audits user actions on documents and list items to the Audit Log.</p:Description>
+      <p:CustomData>
+        <Audit>
+          <Update/>
+          <MoveCopy/>
+          <DeleteRestore/>
+        </Audit>
+      </p:CustomData>
+    </p:PolicyItem>
+  </p:PolicyItems>
+</p:Policy>
+</file>
+
+<file path=customXml/item2.xml><?xml version="1.0" encoding="utf-8"?>
+<p:properties xmlns:p="http://schemas.microsoft.com/office/2006/metadata/properties" xmlns:xsi="http://www.w3.org/2001/XMLSchema-instance" xmlns:pc="http://schemas.microsoft.com/office/infopath/2007/PartnerControls">
+  <documentManagement/>
+</p:properties>
+</file>
+
+<file path=customXml/item3.xml><?xml version="1.0" encoding="utf-8"?>
+<b:Sources xmlns:b="http://schemas.openxmlformats.org/officeDocument/2006/bibliography" xmlns="http://schemas.openxmlformats.org/officeDocument/2006/bibliography" SelectedStyle="\APASixthEditionOfficeOnline.xsl" StyleName="APA" Version="6"/>
+</file>
+
+<file path=customXml/item4.xml><?xml version="1.0" encoding="utf-8"?>
+<?mso-contentType ?>
+<FormTemplates xmlns="http://schemas.microsoft.com/sharepoint/v3/contenttype/forms">
+  <Display>DocumentLibraryForm</Display>
+  <Edit>DocumentLibraryForm</Edit>
+  <New>DocumentLibraryForm</New>
+</FormTemplates>
+</file>
+
+<file path=customXml/item5.xml><?xml version="1.0" encoding="utf-8"?>
 <ct:contentTypeSchema xmlns:ct="http://schemas.microsoft.com/office/2006/metadata/contentType" xmlns:ma="http://schemas.microsoft.com/office/2006/metadata/properties/metaAttributes" ct:_="" ma:_="" ma:contentTypeName="Document" ma:contentTypeID="0x010100B5BCBF0819766648A1F63C374FBDB45D" ma:contentTypeVersion="5" ma:contentTypeDescription="Create a new document." ma:contentTypeScope="" ma:versionID="d5cf6e5d17f8f3d2263f3f7e6fb6fa57">
   <xsd:schema xmlns:xsd="http://www.w3.org/2001/XMLSchema" xmlns:xs="http://www.w3.org/2001/XMLSchema" xmlns:p="http://schemas.microsoft.com/office/2006/metadata/properties" xmlns:ns1="http://schemas.microsoft.com/sharepoint/v3" targetNamespace="http://schemas.microsoft.com/office/2006/metadata/properties" ma:root="true" ma:fieldsID="df772de1688081fcac31954ca08c7062" ns1:_="">
     <xsd:import namespace="http://schemas.microsoft.com/sharepoint/v3"/>
@@ -1581,48 +1748,40 @@
 </ct:contentTypeSchema>
 </file>
 
-<file path=customXml/item2.xml><?xml version="1.0" encoding="utf-8"?>
-<?mso-contentType ?>
-<p:Policy xmlns:p="office.server.policy" id="6a980751-59e8-47b7-922f-cb86e6a6e999" local="false">
-  <p:Name>Partis Information Mgmt Rule</p:Name>
-  <p:Description>SV-40023r2_rule</p:Description>
-  <p:Statement/>
-  <p:PolicyItems>
-    <p:PolicyItem featureId="Microsoft.Office.RecordsManagement.PolicyFeatures.PolicyAudit" staticId="0x010100B5BCBF0819766648A1F63C374FBDB45D|990474540" UniqueId="b53e1c0c-5979-4d90-971b-782dcdcaac83">
-      <p:Name>Auditing</p:Name>
-      <p:Description>Audits user actions on documents and list items to the Audit Log.</p:Description>
-      <p:CustomData>
-        <Audit>
-          <Update/>
-          <MoveCopy/>
-          <DeleteRestore/>
-        </Audit>
-      </p:CustomData>
-    </p:PolicyItem>
-  </p:PolicyItems>
-</p:Policy>
-</file>
-
-<file path=customXml/item3.xml><?xml version="1.0" encoding="utf-8"?>
-<p:properties xmlns:p="http://schemas.microsoft.com/office/2006/metadata/properties" xmlns:xsi="http://www.w3.org/2001/XMLSchema-instance" xmlns:pc="http://schemas.microsoft.com/office/infopath/2007/PartnerControls">
-  <documentManagement/>
-</p:properties>
-</file>
-
-<file path=customXml/item4.xml><?xml version="1.0" encoding="utf-8"?>
-<b:Sources xmlns:b="http://schemas.openxmlformats.org/officeDocument/2006/bibliography" xmlns="http://schemas.openxmlformats.org/officeDocument/2006/bibliography" SelectedStyle="\APASixthEditionOfficeOnline.xsl" StyleName="APA" Version="6"/>
-</file>
-
-<file path=customXml/item5.xml><?xml version="1.0" encoding="utf-8"?>
-<?mso-contentType ?>
-<FormTemplates xmlns="http://schemas.microsoft.com/sharepoint/v3/contenttype/forms">
-  <Display>DocumentLibraryForm</Display>
-  <Edit>DocumentLibraryForm</Edit>
-  <New>DocumentLibraryForm</New>
-</FormTemplates>
-</file>
-
 <file path=customXml/itemProps1.xml><?xml version="1.0" encoding="utf-8"?>
+<ds:datastoreItem xmlns:ds="http://schemas.openxmlformats.org/officeDocument/2006/customXml" ds:itemID="{06138082-2692-4F36-9779-398DA2FE72FD}">
+  <ds:schemaRefs>
+    <ds:schemaRef ds:uri="office.server.policy"/>
+  </ds:schemaRefs>
+</ds:datastoreItem>
+</file>
+
+<file path=customXml/itemProps2.xml><?xml version="1.0" encoding="utf-8"?>
+<ds:datastoreItem xmlns:ds="http://schemas.openxmlformats.org/officeDocument/2006/customXml" ds:itemID="{75755BB7-767A-454F-8999-44DA68D39DD1}">
+  <ds:schemaRefs>
+    <ds:schemaRef ds:uri="http://schemas.microsoft.com/office/2006/metadata/properties"/>
+    <ds:schemaRef ds:uri="http://schemas.microsoft.com/office/infopath/2007/PartnerControls"/>
+  </ds:schemaRefs>
+</ds:datastoreItem>
+</file>
+
+<file path=customXml/itemProps3.xml><?xml version="1.0" encoding="utf-8"?>
+<ds:datastoreItem xmlns:ds="http://schemas.openxmlformats.org/officeDocument/2006/customXml" ds:itemID="{406E9816-1CD5-4EF2-8C6C-2B7053C59BFA}">
+  <ds:schemaRefs>
+    <ds:schemaRef ds:uri="http://schemas.openxmlformats.org/officeDocument/2006/bibliography"/>
+  </ds:schemaRefs>
+</ds:datastoreItem>
+</file>
+
+<file path=customXml/itemProps4.xml><?xml version="1.0" encoding="utf-8"?>
+<ds:datastoreItem xmlns:ds="http://schemas.openxmlformats.org/officeDocument/2006/customXml" ds:itemID="{28F6D21B-B75F-4924-9DFD-0013BA4530FC}">
+  <ds:schemaRefs>
+    <ds:schemaRef ds:uri="http://schemas.microsoft.com/sharepoint/v3/contenttype/forms"/>
+  </ds:schemaRefs>
+</ds:datastoreItem>
+</file>
+
+<file path=customXml/itemProps5.xml><?xml version="1.0" encoding="utf-8"?>
 <ds:datastoreItem xmlns:ds="http://schemas.openxmlformats.org/officeDocument/2006/customXml" ds:itemID="{031A9248-3017-4C6D-AA00-7182BCE701AD}">
   <ds:schemaRefs>
     <ds:schemaRef ds:uri="http://schemas.microsoft.com/office/2006/metadata/contentType"/>
@@ -1638,37 +1797,4 @@
     <ds:schemaRef ds:uri="http://schemas.microsoft.com/internal/obd"/>
   </ds:schemaRefs>
 </ds:datastoreItem>
-</file>
-
-<file path=customXml/itemProps2.xml><?xml version="1.0" encoding="utf-8"?>
-<ds:datastoreItem xmlns:ds="http://schemas.openxmlformats.org/officeDocument/2006/customXml" ds:itemID="{06138082-2692-4F36-9779-398DA2FE72FD}">
-  <ds:schemaRefs>
-    <ds:schemaRef ds:uri="office.server.policy"/>
-  </ds:schemaRefs>
-</ds:datastoreItem>
-</file>
-
-<file path=customXml/itemProps3.xml><?xml version="1.0" encoding="utf-8"?>
-<ds:datastoreItem xmlns:ds="http://schemas.openxmlformats.org/officeDocument/2006/customXml" ds:itemID="{75755BB7-767A-454F-8999-44DA68D39DD1}">
-  <ds:schemaRefs>
-    <ds:schemaRef ds:uri="http://schemas.microsoft.com/office/2006/metadata/properties"/>
-    <ds:schemaRef ds:uri="http://schemas.microsoft.com/office/infopath/2007/PartnerControls"/>
-  </ds:schemaRefs>
-</ds:datastoreItem>
-</file>
-
-<file path=customXml/itemProps4.xml><?xml version="1.0" encoding="utf-8"?>
-<ds:datastoreItem xmlns:ds="http://schemas.openxmlformats.org/officeDocument/2006/customXml" ds:itemID="{406E9816-1CD5-4EF2-8C6C-2B7053C59BFA}">
-  <ds:schemaRefs>
-    <ds:schemaRef ds:uri="http://schemas.openxmlformats.org/officeDocument/2006/bibliography"/>
-  </ds:schemaRefs>
-</ds:datastoreItem>
-</file>
-
-<file path=customXml/itemProps5.xml><?xml version="1.0" encoding="utf-8"?>
-<ds:datastoreItem xmlns:ds="http://schemas.openxmlformats.org/officeDocument/2006/customXml" ds:itemID="{28F6D21B-B75F-4924-9DFD-0013BA4530FC}">
-  <ds:schemaRefs>
-    <ds:schemaRef ds:uri="http://schemas.microsoft.com/sharepoint/v3/contenttype/forms"/>
-  </ds:schemaRefs>
-</ds:datastoreItem>
 </file>